--- a/第一阶段/temp/前景和范围文档/前景与范围文档——张李承.docx
+++ b/第一阶段/temp/前景和范围文档/前景与范围文档——张李承.docx
@@ -50,15 +50,7 @@
         <w:rPr>
           <w:rFonts w:hint="eastAsia"/>
         </w:rPr>
-        <w:t>用户在地理位置上相对集中</w:t>
-      </w:r>
-      <w:bookmarkStart w:id="0" w:name="_GoBack"/>
-      <w:bookmarkEnd w:id="0"/>
-      <w:r>
-        <w:rPr>
-          <w:rFonts w:hint="eastAsia"/>
-        </w:rPr>
-        <w:t>。</w:t>
+        <w:t>用户在地理位置上相对集中。</w:t>
       </w:r>
     </w:p>
     <w:p>
@@ -157,11 +149,6 @@
       </w:r>
     </w:p>
     <w:p>
-      <w:pPr>
-        <w:rPr>
-          <w:rFonts w:hint="eastAsia"/>
-        </w:rPr>
-      </w:pPr>
       <w:r>
         <w:t>O</w:t>
       </w:r>
@@ -419,11 +406,6 @@
             </w:r>
           </w:p>
           <w:p>
-            <w:pPr>
-              <w:rPr>
-                <w:rFonts w:hint="eastAsia"/>
-              </w:rPr>
-            </w:pPr>
             <w:r>
               <w:rPr>
                 <w:rFonts w:hint="eastAsia"/>
@@ -561,11 +543,6 @@
             <w:tcW w:w="1382" w:type="dxa"/>
           </w:tcPr>
           <w:p>
-            <w:pPr>
-              <w:rPr>
-                <w:rFonts w:hint="eastAsia"/>
-              </w:rPr>
-            </w:pPr>
             <w:r>
               <w:rPr>
                 <w:rFonts w:hint="eastAsia"/>
@@ -579,11 +556,6 @@
             <w:tcW w:w="1382" w:type="dxa"/>
           </w:tcPr>
           <w:p>
-            <w:pPr>
-              <w:rPr>
-                <w:rFonts w:hint="eastAsia"/>
-              </w:rPr>
-            </w:pPr>
             <w:r>
               <w:rPr>
                 <w:rFonts w:hint="eastAsia"/>
@@ -597,11 +569,6 @@
             <w:tcW w:w="1383" w:type="dxa"/>
           </w:tcPr>
           <w:p>
-            <w:pPr>
-              <w:rPr>
-                <w:rFonts w:hint="eastAsia"/>
-              </w:rPr>
-            </w:pPr>
             <w:r>
               <w:rPr>
                 <w:rFonts w:hint="eastAsia"/>
@@ -615,11 +582,6 @@
             <w:tcW w:w="1383" w:type="dxa"/>
           </w:tcPr>
           <w:p>
-            <w:pPr>
-              <w:rPr>
-                <w:rFonts w:hint="eastAsia"/>
-              </w:rPr>
-            </w:pPr>
             <w:r>
               <w:rPr>
                 <w:rFonts w:hint="eastAsia"/>
@@ -633,11 +595,6 @@
             <w:tcW w:w="1383" w:type="dxa"/>
           </w:tcPr>
           <w:p>
-            <w:pPr>
-              <w:rPr>
-                <w:rFonts w:hint="eastAsia"/>
-              </w:rPr>
-            </w:pPr>
             <w:r>
               <w:rPr>
                 <w:rFonts w:hint="eastAsia"/>
@@ -651,11 +608,6 @@
             <w:tcW w:w="1383" w:type="dxa"/>
           </w:tcPr>
           <w:p>
-            <w:pPr>
-              <w:rPr>
-                <w:rFonts w:hint="eastAsia"/>
-              </w:rPr>
-            </w:pPr>
             <w:r>
               <w:rPr>
                 <w:rFonts w:hint="eastAsia"/>
@@ -671,11 +623,6 @@
             <w:tcW w:w="1382" w:type="dxa"/>
           </w:tcPr>
           <w:p>
-            <w:pPr>
-              <w:rPr>
-                <w:rFonts w:hint="eastAsia"/>
-              </w:rPr>
-            </w:pPr>
             <w:r>
               <w:rPr>
                 <w:rFonts w:hint="eastAsia"/>
@@ -689,11 +636,6 @@
             <w:tcW w:w="1382" w:type="dxa"/>
           </w:tcPr>
           <w:p>
-            <w:pPr>
-              <w:rPr>
-                <w:rFonts w:hint="eastAsia"/>
-              </w:rPr>
-            </w:pPr>
             <w:r>
               <w:rPr>
                 <w:rFonts w:hint="eastAsia"/>
@@ -714,11 +656,6 @@
             <w:tcW w:w="1383" w:type="dxa"/>
           </w:tcPr>
           <w:p>
-            <w:pPr>
-              <w:rPr>
-                <w:rFonts w:hint="eastAsia"/>
-              </w:rPr>
-            </w:pPr>
             <w:r>
               <w:rPr>
                 <w:rFonts w:hint="eastAsia"/>
@@ -740,11 +677,6 @@
             <w:tcW w:w="1383" w:type="dxa"/>
           </w:tcPr>
           <w:p>
-            <w:pPr>
-              <w:rPr>
-                <w:rFonts w:hint="eastAsia"/>
-              </w:rPr>
-            </w:pPr>
             <w:r>
               <w:rPr>
                 <w:rFonts w:hint="eastAsia"/>
@@ -766,11 +698,6 @@
             <w:tcW w:w="1383" w:type="dxa"/>
           </w:tcPr>
           <w:p>
-            <w:pPr>
-              <w:rPr>
-                <w:rFonts w:hint="eastAsia"/>
-              </w:rPr>
-            </w:pPr>
             <w:r>
               <w:rPr>
                 <w:rFonts w:hint="eastAsia"/>
@@ -792,11 +719,6 @@
             <w:tcW w:w="1383" w:type="dxa"/>
           </w:tcPr>
           <w:p>
-            <w:pPr>
-              <w:rPr>
-                <w:rFonts w:hint="eastAsia"/>
-              </w:rPr>
-            </w:pPr>
             <w:r>
               <w:rPr>
                 <w:rFonts w:hint="eastAsia"/>
@@ -813,11 +735,6 @@
             <w:tcW w:w="1382" w:type="dxa"/>
           </w:tcPr>
           <w:p>
-            <w:pPr>
-              <w:rPr>
-                <w:rFonts w:hint="eastAsia"/>
-              </w:rPr>
-            </w:pPr>
             <w:r>
               <w:rPr>
                 <w:rFonts w:hint="eastAsia"/>
@@ -832,11 +749,6 @@
             <w:tcW w:w="1382" w:type="dxa"/>
           </w:tcPr>
           <w:p>
-            <w:pPr>
-              <w:rPr>
-                <w:rFonts w:hint="eastAsia"/>
-              </w:rPr>
-            </w:pPr>
             <w:r>
               <w:rPr>
                 <w:rFonts w:hint="eastAsia"/>
@@ -850,11 +762,6 @@
             <w:tcW w:w="1383" w:type="dxa"/>
           </w:tcPr>
           <w:p>
-            <w:pPr>
-              <w:rPr>
-                <w:rFonts w:hint="eastAsia"/>
-              </w:rPr>
-            </w:pPr>
             <w:r>
               <w:rPr>
                 <w:rFonts w:hint="eastAsia"/>
@@ -868,11 +775,6 @@
             <w:tcW w:w="1383" w:type="dxa"/>
           </w:tcPr>
           <w:p>
-            <w:pPr>
-              <w:rPr>
-                <w:rFonts w:hint="eastAsia"/>
-              </w:rPr>
-            </w:pPr>
             <w:r>
               <w:rPr>
                 <w:rFonts w:hint="eastAsia"/>
@@ -886,11 +788,6 @@
             <w:tcW w:w="1383" w:type="dxa"/>
           </w:tcPr>
           <w:p>
-            <w:pPr>
-              <w:rPr>
-                <w:rFonts w:hint="eastAsia"/>
-              </w:rPr>
-            </w:pPr>
             <w:r>
               <w:rPr>
                 <w:rFonts w:hint="eastAsia"/>
@@ -904,11 +801,6 @@
             <w:tcW w:w="1383" w:type="dxa"/>
           </w:tcPr>
           <w:p>
-            <w:pPr>
-              <w:rPr>
-                <w:rFonts w:hint="eastAsia"/>
-              </w:rPr>
-            </w:pPr>
             <w:r>
               <w:rPr>
                 <w:rFonts w:hint="eastAsia"/>
@@ -924,11 +816,6 @@
             <w:tcW w:w="1382" w:type="dxa"/>
           </w:tcPr>
           <w:p>
-            <w:pPr>
-              <w:rPr>
-                <w:rFonts w:hint="eastAsia"/>
-              </w:rPr>
-            </w:pPr>
             <w:r>
               <w:rPr>
                 <w:rFonts w:hint="eastAsia"/>
@@ -942,11 +829,6 @@
             <w:tcW w:w="1382" w:type="dxa"/>
           </w:tcPr>
           <w:p>
-            <w:pPr>
-              <w:rPr>
-                <w:rFonts w:hint="eastAsia"/>
-              </w:rPr>
-            </w:pPr>
             <w:r>
               <w:rPr>
                 <w:rFonts w:hint="eastAsia"/>
@@ -960,11 +842,6 @@
             <w:tcW w:w="1383" w:type="dxa"/>
           </w:tcPr>
           <w:p>
-            <w:pPr>
-              <w:rPr>
-                <w:rFonts w:hint="eastAsia"/>
-              </w:rPr>
-            </w:pPr>
             <w:r>
               <w:rPr>
                 <w:rFonts w:hint="eastAsia"/>
@@ -978,11 +855,6 @@
             <w:tcW w:w="1383" w:type="dxa"/>
           </w:tcPr>
           <w:p>
-            <w:pPr>
-              <w:rPr>
-                <w:rFonts w:hint="eastAsia"/>
-              </w:rPr>
-            </w:pPr>
             <w:r>
               <w:rPr>
                 <w:rFonts w:hint="eastAsia"/>
@@ -996,11 +868,6 @@
             <w:tcW w:w="1383" w:type="dxa"/>
           </w:tcPr>
           <w:p>
-            <w:pPr>
-              <w:rPr>
-                <w:rFonts w:hint="eastAsia"/>
-              </w:rPr>
-            </w:pPr>
             <w:r>
               <w:rPr>
                 <w:rFonts w:hint="eastAsia"/>
@@ -1014,11 +881,6 @@
             <w:tcW w:w="1383" w:type="dxa"/>
           </w:tcPr>
           <w:p>
-            <w:pPr>
-              <w:rPr>
-                <w:rFonts w:hint="eastAsia"/>
-              </w:rPr>
-            </w:pPr>
             <w:r>
               <w:rPr>
                 <w:rFonts w:hint="eastAsia"/>
@@ -1029,13 +891,7 @@
         </w:tc>
       </w:tr>
     </w:tbl>
-    <w:p>
-      <w:pPr>
-        <w:rPr>
-          <w:rFonts w:hint="eastAsia"/>
-        </w:rPr>
-      </w:pPr>
-    </w:p>
+    <w:p/>
     <w:p>
       <w:r>
         <w:t>4</w:t>
@@ -1154,7 +1010,33 @@
               <w:rPr>
                 <w:rFonts w:hint="eastAsia"/>
               </w:rPr>
-              <w:t>计划**完成第一版，**完成第二版；在不包括责任人评审的情况下，最多可超过期限3个星期</w:t>
+              <w:t>计划</w:t>
+            </w:r>
+            <w:r>
+              <w:rPr>
+                <w:rFonts w:hint="eastAsia"/>
+              </w:rPr>
+              <w:t>花费两个月</w:t>
+            </w:r>
+            <w:r>
+              <w:rPr>
+                <w:rFonts w:hint="eastAsia"/>
+              </w:rPr>
+              <w:t>完成第一版，</w:t>
+            </w:r>
+            <w:r>
+              <w:rPr>
+                <w:rFonts w:hint="eastAsia"/>
+              </w:rPr>
+              <w:t>花费两个月</w:t>
+            </w:r>
+            <w:bookmarkStart w:id="0" w:name="_GoBack"/>
+            <w:bookmarkEnd w:id="0"/>
+            <w:r>
+              <w:rPr>
+                <w:rFonts w:hint="eastAsia"/>
+              </w:rPr>
+              <w:t>完成第二版；在不包括责任人评审的情况下，最多可超过期限3个星期</w:t>
             </w:r>
           </w:p>
         </w:tc>
@@ -1224,11 +1106,6 @@
             <w:tcW w:w="2074" w:type="dxa"/>
           </w:tcPr>
           <w:p>
-            <w:pPr>
-              <w:rPr>
-                <w:rFonts w:hint="eastAsia"/>
-              </w:rPr>
-            </w:pPr>
             <w:r>
               <w:rPr>
                 <w:rFonts w:hint="eastAsia"/>
@@ -1272,11 +1149,6 @@
             <w:tcW w:w="2074" w:type="dxa"/>
           </w:tcPr>
           <w:p>
-            <w:pPr>
-              <w:rPr>
-                <w:rFonts w:hint="eastAsia"/>
-              </w:rPr>
-            </w:pPr>
             <w:r>
               <w:rPr>
                 <w:rFonts w:hint="eastAsia"/>
@@ -1304,11 +1176,6 @@
             <w:tcW w:w="2074" w:type="dxa"/>
           </w:tcPr>
           <w:p>
-            <w:pPr>
-              <w:rPr>
-                <w:rFonts w:hint="eastAsia"/>
-              </w:rPr>
-            </w:pPr>
             <w:r>
               <w:rPr>
                 <w:rFonts w:hint="eastAsia"/>
@@ -1334,11 +1201,6 @@
             <w:tcW w:w="2074" w:type="dxa"/>
           </w:tcPr>
           <w:p>
-            <w:pPr>
-              <w:rPr>
-                <w:rFonts w:hint="eastAsia"/>
-              </w:rPr>
-            </w:pPr>
             <w:r>
               <w:rPr>
                 <w:rFonts w:hint="eastAsia"/>
